--- a/python_code_documentation.docx
+++ b/python_code_documentation.docx
@@ -58,12 +58,7 @@
         <w:spacing w:line="331" w:lineRule="auto"/>
       </w:pPr>
       <w:r>
-        <w:t>The python code is split into the following</w:t>
-      </w:r>
-      <w:bookmarkStart w:id="0" w:name="_GoBack"/>
-      <w:bookmarkEnd w:id="0"/>
-      <w:r>
-        <w:t xml:space="preserve"> files:</w:t>
+        <w:t>The python code is split into the following files:</w:t>
       </w:r>
     </w:p>
     <w:p/>
@@ -127,10 +122,7 @@
         <w:spacing w:line="331" w:lineRule="auto"/>
       </w:pPr>
       <w:r>
-        <w:t xml:space="preserve">The following documentation describes, in detail, the functionality of each of the above files. All other files used by the python code </w:t>
-      </w:r>
-      <w:r>
-        <w:t>are external dependencies that will be outlined at the end.</w:t>
+        <w:t>The following documentation describes, in detail, the functionality of each of the above files. All other files used by the python code are external dependencies that will be outlined at the end.</w:t>
       </w:r>
     </w:p>
     <w:p/>
@@ -164,10 +156,7 @@
         <w:spacing w:line="331" w:lineRule="auto"/>
       </w:pPr>
       <w:r>
-        <w:t>This is the central loop file that controls the overall structure of the fi</w:t>
-      </w:r>
-      <w:r>
-        <w:t>eld test unit functionality. It consists of a series of initialization checks, class instantiations, and variable setups, followed by a main looping structure that runs all routine functions.</w:t>
+        <w:t>This is the central loop file that controls the overall structure of the field test unit functionality. It consists of a series of initialization checks, class instantiations, and variable setups, followed by a main looping structure that runs all routine functions.</w:t>
       </w:r>
     </w:p>
     <w:p/>
@@ -378,13 +367,7 @@
         <w:ind w:left="720"/>
       </w:pPr>
       <w:r>
-        <w:t>The code checks for an existing configuration file from which to load predetermined parameters that control various user-controlled aspects of the EDS, from testing schedules to Raspberry Pi pinout settings. If the file does n</w:t>
-      </w:r>
-      <w:r>
-        <w:t>ot exist, or if there is an error reading one that does exist, it will create a new configuration file using hard-coded default parameters. The code will also check that a USB has been inserted to the Raspberry Pi for data collection purposes, and will thr</w:t>
-      </w:r>
-      <w:r>
-        <w:t>ow an error if not. It is recommended that the initial code execution be done with the Raspberry Pi connected to a screen, so the user can monitor the code output for the purpose of error checking and feedback.</w:t>
+        <w:t>The code checks for an existing configuration file from which to load predetermined parameters that control various user-controlled aspects of the EDS, from testing schedules to Raspberry Pi pinout settings. If the file does not exist, or if there is an error reading one that does exist, it will create a new configuration file using hard-coded default parameters. The code will also check that a USB has been inserted to the Raspberry Pi for data collection purposes, and will throw an error if not. It is recommended that the initial code execution be done with the Raspberry Pi connected to a screen, so the user can monitor the code output for the purpose of error checking and feedback.</w:t>
       </w:r>
     </w:p>
     <w:p>
@@ -420,11 +403,6 @@
           <w:b/>
         </w:rPr>
         <w:tab/>
-      </w:r>
-      <w:r>
-        <w:rPr>
-          <w:b/>
-        </w:rPr>
         <w:t>Check components exist()</w:t>
       </w:r>
     </w:p>
@@ -482,13 +460,7 @@
         <w:ind w:left="1440"/>
       </w:pPr>
       <w:r>
-        <w:t xml:space="preserve">If any </w:t>
-      </w:r>
-      <w:r>
-        <w:t xml:space="preserve">component is not responding within prescribed limits, an error message will be displayed the error indicator light (red LED) will be set to blink to alert personnel to check the system manually. The code will also be halted at this point in the case of an </w:t>
-      </w:r>
-      <w:r>
-        <w:t>error.</w:t>
+        <w:t>If any component is not responding within prescribed limits, an error message will be displayed the error indicator light (red LED) will be set to blink to alert personnel to check the system manually. The code will also be halted at this point in the case of an error.</w:t>
       </w:r>
     </w:p>
     <w:p>
@@ -611,13 +583,7 @@
         <w:rPr>
           <w:b/>
         </w:rPr>
-        <w:t xml:space="preserve">Check time </w:t>
-      </w:r>
-      <w:r>
-        <w:rPr>
-          <w:b/>
-        </w:rPr>
-        <w:t>of day()</w:t>
+        <w:t>Check time of day()</w:t>
       </w:r>
     </w:p>
     <w:p>
@@ -634,10 +600,7 @@
       </w:r>
       <w:proofErr w:type="spellEnd"/>
       <w:r>
-        <w:t xml:space="preserve"> signal, and it requires daily timing for scheduling EDS activation tests, we</w:t>
-      </w:r>
-      <w:r>
-        <w:t xml:space="preserve"> have included an RTC to maintain proper time and date independently of an active internet connection.</w:t>
+        <w:t xml:space="preserve"> signal, and it requires daily timing for scheduling EDS activation tests, we have included an RTC to maintain proper time and date independently of an active internet connection.</w:t>
       </w:r>
     </w:p>
     <w:p>
@@ -682,10 +645,7 @@
         <w:ind w:left="2160"/>
       </w:pPr>
       <w:r>
-        <w:t>The code will then check for proper weather conditions as outlined in the configuration file by communicating</w:t>
-      </w:r>
-      <w:r>
-        <w:t xml:space="preserve"> with the attached weather sensor. If the temperature and humidity values are within the acceptable range, a flag is set to allow for EDS testing to continue.</w:t>
+        <w:t>The code will then check for proper weather conditions as outlined in the configuration file by communicating with the attached weather sensor. If the temperature and humidity values are within the acceptable range, a flag is set to allow for EDS testing to continue.</w:t>
       </w:r>
     </w:p>
     <w:p>
@@ -737,10 +697,7 @@
         <w:ind w:left="2160"/>
       </w:pPr>
       <w:r>
-        <w:t>During a test, the green indic</w:t>
-      </w:r>
-      <w:r>
-        <w:t>ator LED will be lit and NOT blink, to distinguish from regular code function.</w:t>
+        <w:t>During a test, the green indicator LED will be lit and NOT blink, to distinguish from regular code function.</w:t>
       </w:r>
     </w:p>
     <w:p>
@@ -754,10 +711,7 @@
         <w:ind w:left="2160"/>
       </w:pPr>
       <w:r>
-        <w:t>If both time and weather checks are good, the code will execute the central testing loop, which consists of a series of steps necessary to control the electronics to activate t</w:t>
-      </w:r>
-      <w:r>
-        <w:t>he EDS and receive data. The list of steps is as follows:</w:t>
+        <w:t>If both time and weather checks are good, the code will execute the central testing loop, which consists of a series of steps necessary to control the electronics to activate the EDS and receive data. The list of steps is as follows:</w:t>
       </w:r>
     </w:p>
     <w:p>
@@ -780,10 +734,7 @@
         <w:ind w:left="2160"/>
       </w:pPr>
       <w:r>
-        <w:t xml:space="preserve">2) Execute low-power switching and close each relay for each EDS </w:t>
-      </w:r>
-      <w:r>
-        <w:t>to connect the power supply circuit output and activate the EDS.</w:t>
+        <w:t>2) Execute low-power switching and close each relay for each EDS to connect the power supply circuit output and activate the EDS.</w:t>
       </w:r>
     </w:p>
     <w:p>
@@ -887,30 +838,21 @@
         <w:ind w:left="720"/>
       </w:pPr>
       <w:r>
-        <w:t>The core loop does not have an interna</w:t>
-      </w:r>
-      <w:r>
-        <w:t>l function to STOP unless an error is encountered or until a maximum time limit is achieved (set in the configuration file). The user can cease code function by powering off the Raspberry Pi, or by stopping the code manually from within the Raspberry Pi.</w:t>
-      </w:r>
-    </w:p>
-    <w:p>
-      <w:pPr>
-        <w:spacing w:line="331" w:lineRule="auto"/>
-        <w:rPr>
-          <w:b/>
-        </w:rPr>
-      </w:pPr>
-      <w:r>
-        <w:rPr>
-          <w:b/>
-        </w:rPr>
-        <w:t>E</w:t>
-      </w:r>
-      <w:r>
-        <w:rPr>
-          <w:b/>
-        </w:rPr>
-        <w:t>nd Code</w:t>
+        <w:t>The core loop does not have an internal function to STOP unless an error is encountered or until a maximum time limit is achieved (set in the configuration file). The user can cease code function by powering off the Raspberry Pi, or by stopping the code manually from within the Raspberry Pi.</w:t>
+      </w:r>
+    </w:p>
+    <w:p>
+      <w:pPr>
+        <w:spacing w:line="331" w:lineRule="auto"/>
+        <w:rPr>
+          <w:b/>
+        </w:rPr>
+      </w:pPr>
+      <w:r>
+        <w:rPr>
+          <w:b/>
+        </w:rPr>
+        <w:t>End Code</w:t>
       </w:r>
     </w:p>
     <w:p>
@@ -981,10 +923,7 @@
         <w:spacing w:line="331" w:lineRule="auto"/>
       </w:pPr>
       <w:r>
-        <w:t>This peripheral file contains code classes dedicated to all testing functionality of the field test unit. In particular, this code coordinates all relay testing procedures, as well as checks for schedule times and weather for initiating tests. It also co</w:t>
-      </w:r>
-      <w:r>
-        <w:t xml:space="preserve">ntains measurement procedures for PV cell </w:t>
+        <w:t xml:space="preserve">This peripheral file contains code classes dedicated to all testing functionality of the field test unit. In particular, this code coordinates all relay testing procedures, as well as checks for schedule times and weather for initiating tests. It also contains measurement procedures for PV cell </w:t>
       </w:r>
       <w:proofErr w:type="spellStart"/>
       <w:r>
@@ -1158,10 +1097,7 @@
         <w:ind w:left="720"/>
       </w:pPr>
       <w:r>
-        <w:t>Reads input to the ADC, which now represents the short</w:t>
-      </w:r>
-      <w:r>
-        <w:t xml:space="preserve"> circuit current from the PV cell being tested. This is determined by an alternately selected transistor from the ADC circuit board.</w:t>
+        <w:t>Reads input to the ADC, which now represents the short circuit current from the PV cell being tested. This is determined by an alternately selected transistor from the ADC circuit board.</w:t>
       </w:r>
     </w:p>
     <w:p/>
@@ -1194,10 +1130,7 @@
         <w:ind w:left="720"/>
       </w:pPr>
       <w:r>
-        <w:t xml:space="preserve">Reads the input to the ADC, which is the battery’s voltage reading. This is on a different ADC channel, and </w:t>
-      </w:r>
-      <w:r>
-        <w:t>is always available.</w:t>
+        <w:t>Reads the input to the ADC, which is the battery’s voltage reading. This is on a different ADC channel, and is always available.</w:t>
       </w:r>
     </w:p>
     <w:p/>
@@ -1257,10 +1190,7 @@
         <w:ind w:left="720"/>
       </w:pPr>
       <w:r>
-        <w:t>Checks the current time against each of the schedules for each EDS. If the current time is within a small window of the scheduled time, it will pass the check (this window can be set by changing MIN_</w:t>
-      </w:r>
-      <w:r>
-        <w:t>CHECK_THRESHOLD, and is currently 30 seconds).</w:t>
+        <w:t>Checks the current time against each of the schedules for each EDS. If the current time is within a small window of the scheduled time, it will pass the check (this window can be set by changing MIN_CHECK_THRESHOLD, and is currently 30 seconds).</w:t>
       </w:r>
     </w:p>
     <w:p/>
@@ -1318,10 +1248,7 @@
         <w:tab/>
       </w:r>
       <w:r>
-        <w:t>conditions. If these conditions are not met, it will loop for a set duration, checki</w:t>
-      </w:r>
-      <w:r>
-        <w:t>ng for the proper conditions until they are met. This is to prevent skipping a test due to not being exactly within the prescribed range of temperature and humidity.</w:t>
+        <w:t>conditions. If these conditions are not met, it will loop for a set duration, checking for the proper conditions until they are met. This is to prevent skipping a test due to not being exactly within the prescribed range of temperature and humidity.</w:t>
       </w:r>
     </w:p>
     <w:p/>
@@ -1396,10 +1323,7 @@
         <w:ind w:left="720"/>
       </w:pPr>
       <w:r>
-        <w:t>These methods coordinate</w:t>
-      </w:r>
-      <w:r>
-        <w:t xml:space="preserve"> the relay switching that must occur for each testing sequence. The standard testing procedure is carried out with the following steps:</w:t>
+        <w:t>These methods coordinate the relay switching that must occur for each testing sequence. The standard testing procedure is carried out with the following steps:</w:t>
       </w:r>
     </w:p>
     <w:p>
@@ -1438,10 +1362,7 @@
       </w:pPr>
       <w:r>
         <w:tab/>
-        <w:t>4: Drain OCV transistor branch on AD</w:t>
-      </w:r>
-      <w:r>
-        <w:t>C circuit (send HIGH logic)</w:t>
+        <w:t>4: Drain OCV transistor branch on ADC circuit (send HIGH logic)</w:t>
       </w:r>
     </w:p>
     <w:p>
@@ -1501,8 +1422,6 @@
       </w:pPr>
       <w:r>
         <w:tab/>
-      </w:r>
-      <w:r>
         <w:t>10: Reset SCC transistor branch (send LOW logic)</w:t>
       </w:r>
     </w:p>
@@ -1653,10 +1572,7 @@
       </w:pPr>
       <w:r>
         <w:tab/>
-        <w:t>21: Flip phase relays O</w:t>
-      </w:r>
-      <w:r>
-        <w:t>FF for EDS (cleanup GPIO channel)</w:t>
+        <w:t>21: Flip phase relays OFF for EDS (cleanup GPIO channel)</w:t>
       </w:r>
     </w:p>
     <w:p>
@@ -1805,10 +1721,7 @@
       </w:r>
       <w:proofErr w:type="spellEnd"/>
       <w:r>
-        <w:t xml:space="preserve"> dependency is downloaded and installed on the current Raspbian OS with</w:t>
-      </w:r>
-      <w:r>
-        <w:t xml:space="preserve"> the necessary configuration file changes. The </w:t>
+        <w:t xml:space="preserve"> dependency is downloaded and installed on the current Raspbian OS with the necessary configuration file changes. The </w:t>
       </w:r>
       <w:proofErr w:type="spellStart"/>
       <w:r>
@@ -1961,10 +1874,7 @@
         <w:ind w:left="720"/>
       </w:pPr>
       <w:r>
-        <w:t>Automatically sets up a path for all files being written to the currently inserted USB drive. This clas</w:t>
-      </w:r>
-      <w:r>
-        <w:t>s contains some vestigial code from when a different method of communication was being tested with the USB. The class constructor only executes the necessary methods for the current scheme to function.</w:t>
+        <w:t>Automatically sets up a path for all files being written to the currently inserted USB drive. This class contains some vestigial code from when a different method of communication was being tested with the USB. The class constructor only executes the necessary methods for the current scheme to function.</w:t>
       </w:r>
     </w:p>
     <w:p/>
@@ -2024,13 +1934,7 @@
         <w:ind w:left="720"/>
       </w:pPr>
       <w:r>
-        <w:t xml:space="preserve">These functions </w:t>
-      </w:r>
-      <w:r>
-        <w:t>check to see if there exists a file that has already been made of each type, so that data is appended to those files instead of new files being made every time a new set of test data is taken. If any files don’t yet exist (a new USB inserted, old files del</w:t>
-      </w:r>
-      <w:r>
-        <w:t xml:space="preserve">eted, </w:t>
+        <w:t xml:space="preserve">These functions check to see if there exists a file that has already been made of each type, so that data is appended to those files instead of new files being made every time a new set of test data is taken. If any files don’t yet exist (a new USB inserted, old files deleted, </w:t>
       </w:r>
       <w:proofErr w:type="spellStart"/>
       <w:r>
@@ -2079,10 +1983,7 @@
       </w:r>
       <w:proofErr w:type="spellEnd"/>
       <w:r>
-        <w:t xml:space="preserve"> and write them to their respective data files on the USB. An additional consideratio</w:t>
-      </w:r>
-      <w:r>
-        <w:t xml:space="preserve">n might be made for also writing all the data onto the </w:t>
+        <w:t xml:space="preserve"> and write them to their respective data files on the USB. An additional consideration might be made for also writing all the data onto the </w:t>
       </w:r>
       <w:proofErr w:type="spellStart"/>
       <w:r>
@@ -2243,35 +2144,25 @@
       </w:r>
       <w:proofErr w:type="spellEnd"/>
       <w:r>
-        <w:t xml:space="preserve"> data (config file must be changed to reflect the current testing location) and performs a calculation to find the</w:t>
-      </w:r>
-      <w:r>
-        <w:t xml:space="preserve"> time (in minutes) offset from solar noon for that location. The local time will be adjusted by this value to normalize testing schedules to the same sun position each day.</w:t>
-      </w:r>
-    </w:p>
-    <w:p/>
-    <w:p/>
-    <w:p>
-      <w:pPr>
-        <w:spacing w:line="331" w:lineRule="auto"/>
-        <w:rPr>
-          <w:b/>
-          <w:i/>
-        </w:rPr>
-      </w:pPr>
-      <w:r>
-        <w:rPr>
-          <w:b/>
-          <w:i/>
-        </w:rPr>
-        <w:t>---------------------------------------------------------------------------------</w:t>
-      </w:r>
-      <w:r>
-        <w:rPr>
-          <w:b/>
-          <w:i/>
-        </w:rPr>
-        <w:t>----------------------------------------------</w:t>
+        <w:t xml:space="preserve"> data (config file must be changed to reflect the current testing location) and performs a calculation to find the time (in minutes) offset from solar noon for that location. The local time will be adjusted by this value to normalize testing schedules to the same sun position each day.</w:t>
+      </w:r>
+    </w:p>
+    <w:p/>
+    <w:p/>
+    <w:p>
+      <w:pPr>
+        <w:spacing w:line="331" w:lineRule="auto"/>
+        <w:rPr>
+          <w:b/>
+          <w:i/>
+        </w:rPr>
+      </w:pPr>
+      <w:r>
+        <w:rPr>
+          <w:b/>
+          <w:i/>
+        </w:rPr>
+        <w:t>-------------------------------------------------------------------------------------------------------------------------------</w:t>
       </w:r>
     </w:p>
     <w:p>
@@ -2319,28 +2210,19 @@
         <w:spacing w:line="331" w:lineRule="auto"/>
       </w:pPr>
       <w:r>
-        <w:t xml:space="preserve">This file is used for reading and loading variables from the JSON configuration file. </w:t>
-      </w:r>
-      <w:r>
-        <w:t>Values from this file control many aspects of the automated and testing procedure, and should be checked thoroughly before the unit is sent off for extended testing. A description of each configuration variable is as follows:</w:t>
-      </w:r>
-    </w:p>
-    <w:p/>
-    <w:p>
-      <w:pPr>
-        <w:spacing w:line="331" w:lineRule="auto"/>
-      </w:pPr>
-      <w:r>
-        <w:rPr>
-          <w:b/>
-        </w:rPr>
-        <w:t>SCHEDS1, SCHEDS2, SCHEDS3, SC</w:t>
-      </w:r>
-      <w:r>
-        <w:rPr>
-          <w:b/>
-        </w:rPr>
-        <w:t>HEDS4, SCHEDS5, SCHEDS6</w:t>
+        <w:t>This file is used for reading and loading variables from the JSON configuration file. Values from this file control many aspects of the automated and testing procedure, and should be checked thoroughly before the unit is sent off for extended testing. A description of each configuration variable is as follows:</w:t>
+      </w:r>
+    </w:p>
+    <w:p/>
+    <w:p>
+      <w:pPr>
+        <w:spacing w:line="331" w:lineRule="auto"/>
+      </w:pPr>
+      <w:r>
+        <w:rPr>
+          <w:b/>
+        </w:rPr>
+        <w:t>SCHEDS1, SCHEDS2, SCHEDS3, SCHEDS4, SCHEDS5, SCHEDS6</w:t>
       </w:r>
       <w:r>
         <w:t>, (extra as SCHEDS#)</w:t>
@@ -2420,13 +2302,7 @@
         <w:rPr>
           <w:i/>
         </w:rPr>
-        <w:t>Sets the GPIO pin output number for controlling the relays for the triple-phase power to each EDS b</w:t>
-      </w:r>
-      <w:r>
-        <w:rPr>
-          <w:i/>
-        </w:rPr>
-        <w:t>eing tested. Only one relay is needed per triplet, so only a single pin is used per EDS.</w:t>
+        <w:t>Sets the GPIO pin output number for controlling the relays for the triple-phase power to each EDS being tested. Only one relay is needed per triplet, so only a single pin is used per EDS.</w:t>
       </w:r>
     </w:p>
     <w:p>
@@ -2475,13 +2351,7 @@
         <w:rPr>
           <w:i/>
         </w:rPr>
-        <w:t xml:space="preserve">Sets the GPIO pin output number for controlling relays connected to PV </w:t>
-      </w:r>
-      <w:r>
-        <w:rPr>
-          <w:i/>
-        </w:rPr>
-        <w:t>cells under each numbered EDS or Control panel. These are for selecting the proper PV to be measured by the ADC circuit during data collection.</w:t>
+        <w:t>Sets the GPIO pin output number for controlling relays connected to PV cells under each numbered EDS or Control panel. These are for selecting the proper PV to be measured by the ADC circuit during data collection.</w:t>
       </w:r>
     </w:p>
     <w:p>
@@ -2551,13 +2421,7 @@
         <w:rPr>
           <w:i/>
         </w:rPr>
-        <w:t xml:space="preserve">GPIO pin output </w:t>
-      </w:r>
-      <w:r>
-        <w:rPr>
-          <w:i/>
-        </w:rPr>
-        <w:t>number for Power Supply relay that controls if 12V is given to the Power Supply for conversion into three phase power output to EDS.</w:t>
+        <w:t>GPIO pin output number for Power Supply relay that controls if 12V is given to the Power Supply for conversion into three phase power output to EDS.</w:t>
       </w:r>
     </w:p>
     <w:p>
@@ -2592,13 +2456,7 @@
         <w:rPr>
           <w:i/>
         </w:rPr>
-        <w:t>Set the GPIO pin output numbers for the corresponding transistor branches in the ADC circuit. By send</w:t>
-      </w:r>
-      <w:r>
-        <w:rPr>
-          <w:i/>
-        </w:rPr>
-        <w:t>ing HIGH logic to one of these branches its transistor will drain and either open circuit voltage (OCV) or short circuit current (SCC) will be measured by the ADC chip.</w:t>
+        <w:t>Set the GPIO pin output numbers for the corresponding transistor branches in the ADC circuit. By sending HIGH logic to one of these branches its transistor will drain and either open circuit voltage (OCV) or short circuit current (SCC) will be measured by the ADC chip.</w:t>
       </w:r>
     </w:p>
     <w:p>
@@ -2656,13 +2514,7 @@
         <w:rPr>
           <w:i/>
         </w:rPr>
-        <w:t>Set the acceptable testing range fo</w:t>
-      </w:r>
-      <w:r>
-        <w:rPr>
-          <w:i/>
-        </w:rPr>
-        <w:t xml:space="preserve">r temperature and humidity. Tests will only execute if current weather conditions fall within both ranges (with a slight fudge factor that is determined in the </w:t>
+        <w:t xml:space="preserve">Set the acceptable testing range for temperature and humidity. Tests will only execute if current weather conditions fall within both ranges (with a slight fudge factor that is determined in the </w:t>
       </w:r>
       <w:proofErr w:type="spellStart"/>
       <w:r>
@@ -2755,19 +2607,7 @@
         <w:rPr>
           <w:i/>
         </w:rPr>
-        <w:t>The first three parameter</w:t>
-      </w:r>
-      <w:r>
-        <w:rPr>
-          <w:i/>
-        </w:rPr>
-        <w:t>s are resistor values used in the ADC circuit. Main is the central resistor that is connected directed to the ADC chip channel. The OCV and SCC values are resistances of each of their respective branches. The SCC branch resistor is as low as possible for t</w:t>
-      </w:r>
-      <w:r>
-        <w:rPr>
-          <w:i/>
-        </w:rPr>
-        <w:t xml:space="preserve">he purposes of approximating a short circuit current reading. The </w:t>
+        <w:t xml:space="preserve">The first three parameters are resistor values used in the ADC circuit. Main is the central resistor that is connected directed to the ADC chip channel. The OCV and SCC values are resistances of each of their respective branches. The SCC branch resistor is as low as possible for the purposes of approximating a short circuit current reading. The </w:t>
       </w:r>
       <w:proofErr w:type="spellStart"/>
       <w:r>
@@ -2781,13 +2621,7 @@
         <w:rPr>
           <w:i/>
         </w:rPr>
-        <w:t xml:space="preserve"> value is the quotient for the voltage divider circuit from the direct battery measurement, and is set as the voltage divider ratio instead of separate resistances because resistor</w:t>
-      </w:r>
-      <w:r>
-        <w:rPr>
-          <w:i/>
-        </w:rPr>
-        <w:t xml:space="preserve"> values for this divider are very high (</w:t>
+        <w:t xml:space="preserve"> value is the quotient for the voltage divider circuit from the direct battery measurement, and is set as the voltage divider ratio instead of separate resistances because resistor values for this divider are very high (</w:t>
       </w:r>
       <w:proofErr w:type="spellStart"/>
       <w:r>
@@ -2852,13 +2686,7 @@
         <w:rPr>
           <w:i/>
         </w:rPr>
-        <w:t>Activate sets the GPIO pin input number for measuring if the switch has been flipped for a manual activation event. Number sets the EDS number that will be activated w</w:t>
-      </w:r>
-      <w:r>
-        <w:rPr>
-          <w:i/>
-        </w:rPr>
-        <w:t>hen the manual switch is flipped. This number is ONLY A SINGLE NUMBER (NO LIST), since multiple simultaneous activations have not yet been vetted for effectiveness.</w:t>
+        <w:t>Activate sets the GPIO pin input number for measuring if the switch has been flipped for a manual activation event. Number sets the EDS number that will be activated when the manual switch is flipped. This number is ONLY A SINGLE NUMBER (NO LIST), since multiple simultaneous activations have not yet been vetted for effectiveness.</w:t>
       </w:r>
     </w:p>
     <w:p>
@@ -2909,13 +2737,7 @@
         <w:rPr>
           <w:i/>
         </w:rPr>
-        <w:t>These values are used to determine the solar noon offset and are d</w:t>
-      </w:r>
-      <w:r>
-        <w:rPr>
-          <w:i/>
-        </w:rPr>
-        <w:t>ependent on the current testing location. These are location specific and must be set properly or the scheduled tests will not be coordinated for normalized sun position.</w:t>
+        <w:t>These values are used to determine the solar noon offset and are dependent on the current testing location. These are location specific and must be set properly or the scheduled tests will not be coordinated for normalized sun position.</w:t>
       </w:r>
     </w:p>
     <w:p>
@@ -2944,10 +2766,7 @@
         <w:spacing w:line="331" w:lineRule="auto"/>
       </w:pPr>
       <w:r>
-        <w:t>Setting up default configuration file parameters (in case file is m</w:t>
-      </w:r>
-      <w:r>
-        <w:t>issing and needs to be created)</w:t>
+        <w:t>Setting up default configuration file parameters (in case file is missing and needs to be created)</w:t>
       </w:r>
     </w:p>
     <w:p>
@@ -3053,17 +2872,11 @@
         <w:ind w:left="720"/>
       </w:pPr>
       <w:r>
-        <w:t xml:space="preserve">After loading the </w:t>
-      </w:r>
-      <w:r>
-        <w:t xml:space="preserve">configuration file data, this method ensures that each parameter named in the default parameters list exists within the loaded data from the external config file. It </w:t>
+        <w:t xml:space="preserve">After loading the configuration file data, this method ensures that each parameter named in the default parameters list exists within the loaded data from the external config file. It </w:t>
       </w:r>
       <w:r>
         <w:lastRenderedPageBreak/>
-        <w:t>does not check that the values are the same, because the values can be edited by simply ed</w:t>
-      </w:r>
-      <w:r>
-        <w:t xml:space="preserve">iting the configuration file itself, and so values won’t necessarily need to match the default values given in the </w:t>
+        <w:t xml:space="preserve">does not check that the values are the same, because the values can be edited by simply editing the configuration file itself, and so values won’t necessarily need to match the default values given in the </w:t>
       </w:r>
       <w:proofErr w:type="spellStart"/>
       <w:r>
@@ -3071,13 +2884,149 @@
       </w:r>
       <w:proofErr w:type="spellEnd"/>
       <w:r>
-        <w:t xml:space="preserve"> code. If any named parameter does not exist within the data loaded from the external config, the external config file will be a</w:t>
-      </w:r>
-      <w:r>
-        <w:t>ppended with the missing parameter at its default value and the whole config file will be loaded again.</w:t>
-      </w:r>
-    </w:p>
-    <w:p/>
+        <w:t xml:space="preserve"> code. If any named parameter does not exist within the data loaded from the external config, the external config file will be appended with the missing parameter at its default value and the whole config file will be loaded again.</w:t>
+      </w:r>
+    </w:p>
+    <w:p/>
+    <w:p>
+      <w:pPr>
+        <w:spacing w:line="331" w:lineRule="auto"/>
+        <w:rPr>
+          <w:b/>
+          <w:i/>
+        </w:rPr>
+      </w:pPr>
+      <w:r>
+        <w:rPr>
+          <w:b/>
+          <w:i/>
+        </w:rPr>
+        <w:t>-------------------------------------------------------------------------------------------------------------------------------</w:t>
+      </w:r>
+    </w:p>
+    <w:p>
+      <w:pPr>
+        <w:rPr>
+          <w:b/>
+          <w:i/>
+        </w:rPr>
+      </w:pPr>
+    </w:p>
+    <w:p>
+      <w:pPr>
+        <w:rPr>
+          <w:b/>
+          <w:i/>
+        </w:rPr>
+      </w:pPr>
+    </w:p>
+    <w:p>
+      <w:pPr>
+        <w:spacing w:line="331" w:lineRule="auto"/>
+        <w:rPr>
+          <w:b/>
+          <w:i/>
+        </w:rPr>
+      </w:pPr>
+      <w:r>
+        <w:rPr>
+          <w:b/>
+          <w:i/>
+        </w:rPr>
+        <w:t>SP420</w:t>
+      </w:r>
+      <w:r>
+        <w:rPr>
+          <w:b/>
+          <w:i/>
+        </w:rPr>
+        <w:t>.py----------------------------------------------------------------------------------------------------</w:t>
+      </w:r>
+      <w:r>
+        <w:rPr>
+          <w:b/>
+          <w:i/>
+        </w:rPr>
+        <w:t>---------</w:t>
+      </w:r>
+      <w:r>
+        <w:rPr>
+          <w:b/>
+          <w:i/>
+        </w:rPr>
+        <w:t>----</w:t>
+      </w:r>
+    </w:p>
+    <w:p/>
+    <w:p>
+      <w:r>
+        <w:t>This file is used to control the SP420 module, which is a pyranometer.</w:t>
+      </w:r>
+      <w:bookmarkStart w:id="0" w:name="_GoBack"/>
+      <w:bookmarkEnd w:id="0"/>
+    </w:p>
+    <w:p/>
+    <w:p/>
+    <w:p/>
+    <w:p/>
+    <w:p/>
+    <w:p/>
+    <w:p/>
+    <w:p>
+      <w:pPr>
+        <w:spacing w:line="331" w:lineRule="auto"/>
+        <w:rPr>
+          <w:b/>
+          <w:i/>
+        </w:rPr>
+      </w:pPr>
+      <w:r>
+        <w:rPr>
+          <w:b/>
+          <w:i/>
+        </w:rPr>
+        <w:t>-------------------------------------------------------------------------------------------------------------------------------</w:t>
+      </w:r>
+    </w:p>
+    <w:p>
+      <w:pPr>
+        <w:rPr>
+          <w:b/>
+          <w:i/>
+        </w:rPr>
+      </w:pPr>
+    </w:p>
+    <w:p>
+      <w:pPr>
+        <w:rPr>
+          <w:b/>
+          <w:i/>
+        </w:rPr>
+      </w:pPr>
+    </w:p>
+    <w:p>
+      <w:pPr>
+        <w:spacing w:line="331" w:lineRule="auto"/>
+        <w:rPr>
+          <w:b/>
+          <w:i/>
+        </w:rPr>
+      </w:pPr>
+      <w:r>
+        <w:rPr>
+          <w:b/>
+          <w:i/>
+        </w:rPr>
+        <w:t>AM2315</w:t>
+      </w:r>
+      <w:r>
+        <w:rPr>
+          <w:b/>
+          <w:i/>
+        </w:rPr>
+        <w:t>.py----------------------------------------------------------------------------------------------------------------</w:t>
+      </w:r>
+    </w:p>
     <w:p/>
     <w:sectPr>
       <w:pgSz w:w="12240" w:h="15840"/>

--- a/python_code_documentation.docx
+++ b/python_code_documentation.docx
@@ -126,7 +126,6 @@
       </w:r>
     </w:p>
     <w:p/>
-    <w:p/>
     <w:p>
       <w:pPr>
         <w:spacing w:line="331" w:lineRule="auto"/>
@@ -923,7 +922,12 @@
         <w:spacing w:line="331" w:lineRule="auto"/>
       </w:pPr>
       <w:r>
-        <w:t xml:space="preserve">This peripheral file contains code classes dedicated to all testing functionality of the field test unit. In particular, this code coordinates all relay testing procedures, as well as checks for schedule times and weather for initiating tests. It also contains measurement procedures for PV cell </w:t>
+        <w:t xml:space="preserve">This peripheral file contains code classes dedicated to all testing functionality of the field test unit. In particular, this code coordinates all relay testing procedures, </w:t>
+      </w:r>
+      <w:bookmarkStart w:id="0" w:name="_GoBack"/>
+      <w:bookmarkEnd w:id="0"/>
+      <w:r>
+        <w:t xml:space="preserve">measurement procedures for PV cell </w:t>
       </w:r>
       <w:proofErr w:type="spellStart"/>
       <w:r>
@@ -2933,28 +2937,7 @@
           <w:b/>
           <w:i/>
         </w:rPr>
-        <w:t>SP420</w:t>
-      </w:r>
-      <w:r>
-        <w:rPr>
-          <w:b/>
-          <w:i/>
-        </w:rPr>
-        <w:t>.py----------------------------------------------------------------------------------------------------</w:t>
-      </w:r>
-      <w:r>
-        <w:rPr>
-          <w:b/>
-          <w:i/>
-        </w:rPr>
-        <w:t>---------</w:t>
-      </w:r>
-      <w:r>
-        <w:rPr>
-          <w:b/>
-          <w:i/>
-        </w:rPr>
-        <w:t>----</w:t>
+        <w:t>SP420.py-----------------------------------------------------------------------------------------------------------------</w:t>
       </w:r>
     </w:p>
     <w:p/>
@@ -2962,8 +2945,6 @@
       <w:r>
         <w:t>This file is used to control the SP420 module, which is a pyranometer.</w:t>
       </w:r>
-      <w:bookmarkStart w:id="0" w:name="_GoBack"/>
-      <w:bookmarkEnd w:id="0"/>
     </w:p>
     <w:p/>
     <w:p/>
@@ -3017,14 +2998,7 @@
           <w:b/>
           <w:i/>
         </w:rPr>
-        <w:t>AM2315</w:t>
-      </w:r>
-      <w:r>
-        <w:rPr>
-          <w:b/>
-          <w:i/>
-        </w:rPr>
-        <w:t>.py----------------------------------------------------------------------------------------------------------------</w:t>
+        <w:t>AM2315.py----------------------------------------------------------------------------------------------------------------</w:t>
       </w:r>
     </w:p>
     <w:p/>
